--- a/Word.docx
+++ b/Word.docx
@@ -3,7 +3,6 @@
 <w:document xmlns:wpc="http://schemas.microsoft.com/office/word/2010/wordprocessingCanvas" xmlns:cx="http://schemas.microsoft.com/office/drawing/2014/chartex" xmlns:cx1="http://schemas.microsoft.com/office/drawing/2015/9/8/chartex" xmlns:mc="http://schemas.openxmlformats.org/markup-compatibility/2006" xmlns:o="urn:schemas-microsoft-com:office:office" xmlns:r="http://schemas.openxmlformats.org/officeDocument/2006/relationships" xmlns:m="http://schemas.openxmlformats.org/officeDocument/2006/math" xmlns:v="urn:schemas-microsoft-com:vml" xmlns:wp14="http://schemas.microsoft.com/office/word/2010/wordprocessingDrawing" xmlns:wp="http://schemas.openxmlformats.org/drawingml/2006/wordprocessingDrawing" xmlns:w10="urn:schemas-microsoft-com:office:word" xmlns:w="http://schemas.openxmlformats.org/wordprocessingml/2006/main" xmlns:w14="http://schemas.microsoft.com/office/word/2010/wordml" xmlns:w15="http://schemas.microsoft.com/office/word/2012/wordml" xmlns:w16se="http://schemas.microsoft.com/office/word/2015/wordml/symex" xmlns:wpg="http://schemas.microsoft.com/office/word/2010/wordprocessingGroup" xmlns:wpi="http://schemas.microsoft.com/office/word/2010/wordprocessingInk" xmlns:wne="http://schemas.microsoft.com/office/word/2006/wordml" xmlns:wps="http://schemas.microsoft.com/office/word/2010/wordprocessingShape" mc:Ignorable="w14 w15 w16se wp14">
   <w:body>
     <w:p>
-      <w:bookmarkStart w:id="0" w:name="_GoBack"/>
       <w:r>
         <w:rPr>
           <w:noProof/>
@@ -51,6 +50,12 @@
           </wp:inline>
         </w:drawing>
       </w:r>
+    </w:p>
+    <w:p>
+      <w:r>
+        <w:t>Triple A</w:t>
+      </w:r>
+      <w:bookmarkStart w:id="0" w:name="_GoBack"/>
       <w:bookmarkEnd w:id="0"/>
     </w:p>
     <w:sectPr>

--- a/Word.docx
+++ b/Word.docx
@@ -56,6 +56,53 @@
         <w:t>Triple A</w:t>
       </w:r>
       <w:bookmarkStart w:id="0" w:name="_GoBack"/>
+      <w:r>
+        <w:rPr>
+          <w:noProof/>
+          <w:lang w:eastAsia="pt-BR"/>
+        </w:rPr>
+        <w:drawing>
+          <wp:inline distT="0" distB="0" distL="0" distR="0" wp14:anchorId="1B144AF4" wp14:editId="748C43EF">
+            <wp:extent cx="5400040" cy="3037840"/>
+            <wp:effectExtent l="0" t="0" r="0" b="0"/>
+            <wp:docPr id="2" name="Imagem 2"/>
+            <wp:cNvGraphicFramePr>
+              <a:graphicFrameLocks xmlns:a="http://schemas.openxmlformats.org/drawingml/2006/main" noChangeAspect="1"/>
+            </wp:cNvGraphicFramePr>
+            <a:graphic xmlns:a="http://schemas.openxmlformats.org/drawingml/2006/main">
+              <a:graphicData uri="http://schemas.openxmlformats.org/drawingml/2006/picture">
+                <pic:pic xmlns:pic="http://schemas.openxmlformats.org/drawingml/2006/picture">
+                  <pic:nvPicPr>
+                    <pic:cNvPr id="2" name="sunset-2560x1440-bear-deer-8k-19715.jpg"/>
+                    <pic:cNvPicPr/>
+                  </pic:nvPicPr>
+                  <pic:blipFill>
+                    <a:blip r:embed="rId5" cstate="print">
+                      <a:extLst>
+                        <a:ext uri="{28A0092B-C50C-407E-A947-70E740481C1C}">
+                          <a14:useLocalDpi xmlns:a14="http://schemas.microsoft.com/office/drawing/2010/main" val="0"/>
+                        </a:ext>
+                      </a:extLst>
+                    </a:blip>
+                    <a:stretch>
+                      <a:fillRect/>
+                    </a:stretch>
+                  </pic:blipFill>
+                  <pic:spPr>
+                    <a:xfrm>
+                      <a:off x="0" y="0"/>
+                      <a:ext cx="5400040" cy="3037840"/>
+                    </a:xfrm>
+                    <a:prstGeom prst="rect">
+                      <a:avLst/>
+                    </a:prstGeom>
+                  </pic:spPr>
+                </pic:pic>
+              </a:graphicData>
+            </a:graphic>
+          </wp:inline>
+        </w:drawing>
+      </w:r>
       <w:bookmarkEnd w:id="0"/>
     </w:p>
     <w:sectPr>

--- a/Word.docx
+++ b/Word.docx
@@ -2,7 +2,14 @@
 <file path=word/document.xml><?xml version="1.0" encoding="utf-8"?>
 <w:document xmlns:wpc="http://schemas.microsoft.com/office/word/2010/wordprocessingCanvas" xmlns:cx="http://schemas.microsoft.com/office/drawing/2014/chartex" xmlns:cx1="http://schemas.microsoft.com/office/drawing/2015/9/8/chartex" xmlns:mc="http://schemas.openxmlformats.org/markup-compatibility/2006" xmlns:o="urn:schemas-microsoft-com:office:office" xmlns:r="http://schemas.openxmlformats.org/officeDocument/2006/relationships" xmlns:m="http://schemas.openxmlformats.org/officeDocument/2006/math" xmlns:v="urn:schemas-microsoft-com:vml" xmlns:wp14="http://schemas.microsoft.com/office/word/2010/wordprocessingDrawing" xmlns:wp="http://schemas.openxmlformats.org/drawingml/2006/wordprocessingDrawing" xmlns:w10="urn:schemas-microsoft-com:office:word" xmlns:w="http://schemas.openxmlformats.org/wordprocessingml/2006/main" xmlns:w14="http://schemas.microsoft.com/office/word/2010/wordml" xmlns:w15="http://schemas.microsoft.com/office/word/2012/wordml" xmlns:w16se="http://schemas.microsoft.com/office/word/2015/wordml/symex" xmlns:wpg="http://schemas.microsoft.com/office/word/2010/wordprocessingGroup" xmlns:wpi="http://schemas.microsoft.com/office/word/2010/wordprocessingInk" xmlns:wne="http://schemas.microsoft.com/office/word/2006/wordml" xmlns:wps="http://schemas.microsoft.com/office/word/2010/wordprocessingShape" mc:Ignorable="w14 w15 w16se wp14">
   <w:body>
+    <w:p/>
     <w:p>
+      <w:r>
+        <w:t>Triple A</w:t>
+      </w:r>
+    </w:p>
+    <w:p>
+      <w:bookmarkStart w:id="0" w:name="_GoBack"/>
       <w:r>
         <w:rPr>
           <w:noProof/>
@@ -10,9 +17,9 @@
         </w:rPr>
         <w:drawing>
           <wp:inline distT="0" distB="0" distL="0" distR="0">
-            <wp:extent cx="5400040" cy="3037840"/>
+            <wp:extent cx="5400040" cy="3105150"/>
             <wp:effectExtent l="0" t="0" r="0" b="0"/>
-            <wp:docPr id="1" name="Imagem 1"/>
+            <wp:docPr id="2" name="Imagem 2"/>
             <wp:cNvGraphicFramePr>
               <a:graphicFrameLocks xmlns:a="http://schemas.openxmlformats.org/drawingml/2006/main" noChangeAspect="1"/>
             </wp:cNvGraphicFramePr>
@@ -20,11 +27,11 @@
               <a:graphicData uri="http://schemas.openxmlformats.org/drawingml/2006/picture">
                 <pic:pic xmlns:pic="http://schemas.openxmlformats.org/drawingml/2006/picture">
                   <pic:nvPicPr>
-                    <pic:cNvPr id="1" name="617537.jpg"/>
+                    <pic:cNvPr id="2" name="Kenny'S.jpg"/>
                     <pic:cNvPicPr/>
                   </pic:nvPicPr>
                   <pic:blipFill>
-                    <a:blip r:embed="rId4" cstate="print">
+                    <a:blip r:embed="rId4">
                       <a:extLst>
                         <a:ext uri="{28A0092B-C50C-407E-A947-70E740481C1C}">
                           <a14:useLocalDpi xmlns:a14="http://schemas.microsoft.com/office/drawing/2010/main" val="0"/>
@@ -38,60 +45,7 @@
                   <pic:spPr>
                     <a:xfrm>
                       <a:off x="0" y="0"/>
-                      <a:ext cx="5400040" cy="3037840"/>
-                    </a:xfrm>
-                    <a:prstGeom prst="rect">
-                      <a:avLst/>
-                    </a:prstGeom>
-                  </pic:spPr>
-                </pic:pic>
-              </a:graphicData>
-            </a:graphic>
-          </wp:inline>
-        </w:drawing>
-      </w:r>
-    </w:p>
-    <w:p>
-      <w:r>
-        <w:t>Triple A</w:t>
-      </w:r>
-      <w:bookmarkStart w:id="0" w:name="_GoBack"/>
-      <w:r>
-        <w:rPr>
-          <w:noProof/>
-          <w:lang w:eastAsia="pt-BR"/>
-        </w:rPr>
-        <w:drawing>
-          <wp:inline distT="0" distB="0" distL="0" distR="0" wp14:anchorId="1B144AF4" wp14:editId="748C43EF">
-            <wp:extent cx="5400040" cy="3037840"/>
-            <wp:effectExtent l="0" t="0" r="0" b="0"/>
-            <wp:docPr id="2" name="Imagem 2"/>
-            <wp:cNvGraphicFramePr>
-              <a:graphicFrameLocks xmlns:a="http://schemas.openxmlformats.org/drawingml/2006/main" noChangeAspect="1"/>
-            </wp:cNvGraphicFramePr>
-            <a:graphic xmlns:a="http://schemas.openxmlformats.org/drawingml/2006/main">
-              <a:graphicData uri="http://schemas.openxmlformats.org/drawingml/2006/picture">
-                <pic:pic xmlns:pic="http://schemas.openxmlformats.org/drawingml/2006/picture">
-                  <pic:nvPicPr>
-                    <pic:cNvPr id="2" name="sunset-2560x1440-bear-deer-8k-19715.jpg"/>
-                    <pic:cNvPicPr/>
-                  </pic:nvPicPr>
-                  <pic:blipFill>
-                    <a:blip r:embed="rId5" cstate="print">
-                      <a:extLst>
-                        <a:ext uri="{28A0092B-C50C-407E-A947-70E740481C1C}">
-                          <a14:useLocalDpi xmlns:a14="http://schemas.microsoft.com/office/drawing/2010/main" val="0"/>
-                        </a:ext>
-                      </a:extLst>
-                    </a:blip>
-                    <a:stretch>
-                      <a:fillRect/>
-                    </a:stretch>
-                  </pic:blipFill>
-                  <pic:spPr>
-                    <a:xfrm>
-                      <a:off x="0" y="0"/>
-                      <a:ext cx="5400040" cy="3037840"/>
+                      <a:ext cx="5400040" cy="3105150"/>
                     </a:xfrm>
                     <a:prstGeom prst="rect">
                       <a:avLst/>

--- a/Word.docx
+++ b/Word.docx
@@ -2,14 +2,16 @@
 <file path=word/document.xml><?xml version="1.0" encoding="utf-8"?>
 <w:document xmlns:wpc="http://schemas.microsoft.com/office/word/2010/wordprocessingCanvas" xmlns:cx="http://schemas.microsoft.com/office/drawing/2014/chartex" xmlns:cx1="http://schemas.microsoft.com/office/drawing/2015/9/8/chartex" xmlns:mc="http://schemas.openxmlformats.org/markup-compatibility/2006" xmlns:o="urn:schemas-microsoft-com:office:office" xmlns:r="http://schemas.openxmlformats.org/officeDocument/2006/relationships" xmlns:m="http://schemas.openxmlformats.org/officeDocument/2006/math" xmlns:v="urn:schemas-microsoft-com:vml" xmlns:wp14="http://schemas.microsoft.com/office/word/2010/wordprocessingDrawing" xmlns:wp="http://schemas.openxmlformats.org/drawingml/2006/wordprocessingDrawing" xmlns:w10="urn:schemas-microsoft-com:office:word" xmlns:w="http://schemas.openxmlformats.org/wordprocessingml/2006/main" xmlns:w14="http://schemas.microsoft.com/office/word/2010/wordml" xmlns:w15="http://schemas.microsoft.com/office/word/2012/wordml" xmlns:w16se="http://schemas.microsoft.com/office/word/2015/wordml/symex" xmlns:wpg="http://schemas.microsoft.com/office/word/2010/wordprocessingGroup" xmlns:wpi="http://schemas.microsoft.com/office/word/2010/wordprocessingInk" xmlns:wne="http://schemas.microsoft.com/office/word/2006/wordml" xmlns:wps="http://schemas.microsoft.com/office/word/2010/wordprocessingShape" mc:Ignorable="w14 w15 w16se wp14">
   <w:body>
-    <w:p/>
     <w:p>
       <w:r>
-        <w:t>Triple A</w:t>
+        <w:t>Rush A</w:t>
       </w:r>
     </w:p>
     <w:p>
       <w:bookmarkStart w:id="0" w:name="_GoBack"/>
+      <w:bookmarkEnd w:id="0"/>
+    </w:p>
+    <w:p>
       <w:r>
         <w:rPr>
           <w:noProof/>
@@ -17,9 +19,9 @@
         </w:rPr>
         <w:drawing>
           <wp:inline distT="0" distB="0" distL="0" distR="0">
-            <wp:extent cx="5400040" cy="3105150"/>
+            <wp:extent cx="5400040" cy="3037840"/>
             <wp:effectExtent l="0" t="0" r="0" b="0"/>
-            <wp:docPr id="2" name="Imagem 2"/>
+            <wp:docPr id="1" name="Imagem 1"/>
             <wp:cNvGraphicFramePr>
               <a:graphicFrameLocks xmlns:a="http://schemas.openxmlformats.org/drawingml/2006/main" noChangeAspect="1"/>
             </wp:cNvGraphicFramePr>
@@ -27,7 +29,7 @@
               <a:graphicData uri="http://schemas.openxmlformats.org/drawingml/2006/picture">
                 <pic:pic xmlns:pic="http://schemas.openxmlformats.org/drawingml/2006/picture">
                   <pic:nvPicPr>
-                    <pic:cNvPr id="2" name="Kenny'S.jpg"/>
+                    <pic:cNvPr id="1" name="maxresdefault.jpg"/>
                     <pic:cNvPicPr/>
                   </pic:nvPicPr>
                   <pic:blipFill>
@@ -45,7 +47,7 @@
                   <pic:spPr>
                     <a:xfrm>
                       <a:off x="0" y="0"/>
-                      <a:ext cx="5400040" cy="3105150"/>
+                      <a:ext cx="5400040" cy="3037840"/>
                     </a:xfrm>
                     <a:prstGeom prst="rect">
                       <a:avLst/>
@@ -57,7 +59,6 @@
           </wp:inline>
         </w:drawing>
       </w:r>
-      <w:bookmarkEnd w:id="0"/>
     </w:p>
     <w:sectPr>
       <w:pgSz w:w="11906" w:h="16838"/>

--- a/Word.docx
+++ b/Word.docx
@@ -2,17 +2,21 @@
 <file path=word/document.xml><?xml version="1.0" encoding="utf-8"?>
 <w:document xmlns:wpc="http://schemas.microsoft.com/office/word/2010/wordprocessingCanvas" xmlns:cx="http://schemas.microsoft.com/office/drawing/2014/chartex" xmlns:cx1="http://schemas.microsoft.com/office/drawing/2015/9/8/chartex" xmlns:mc="http://schemas.openxmlformats.org/markup-compatibility/2006" xmlns:o="urn:schemas-microsoft-com:office:office" xmlns:r="http://schemas.openxmlformats.org/officeDocument/2006/relationships" xmlns:m="http://schemas.openxmlformats.org/officeDocument/2006/math" xmlns:v="urn:schemas-microsoft-com:vml" xmlns:wp14="http://schemas.microsoft.com/office/word/2010/wordprocessingDrawing" xmlns:wp="http://schemas.openxmlformats.org/drawingml/2006/wordprocessingDrawing" xmlns:w10="urn:schemas-microsoft-com:office:word" xmlns:w="http://schemas.openxmlformats.org/wordprocessingml/2006/main" xmlns:w14="http://schemas.microsoft.com/office/word/2010/wordml" xmlns:w15="http://schemas.microsoft.com/office/word/2012/wordml" xmlns:w16se="http://schemas.microsoft.com/office/word/2015/wordml/symex" xmlns:wpg="http://schemas.microsoft.com/office/word/2010/wordprocessingGroup" xmlns:wpi="http://schemas.microsoft.com/office/word/2010/wordprocessingInk" xmlns:wne="http://schemas.microsoft.com/office/word/2006/wordml" xmlns:wps="http://schemas.microsoft.com/office/word/2010/wordprocessingShape" mc:Ignorable="w14 w15 w16se wp14">
   <w:body>
+    <w:p/>
     <w:p>
+      <w:r>
+        <w:t>Triple A</w:t>
+      </w:r>
       <w:r>
         <w:rPr>
           <w:noProof/>
           <w:lang w:eastAsia="pt-BR"/>
         </w:rPr>
         <w:drawing>
-          <wp:inline distT="0" distB="0" distL="0" distR="0">
+          <wp:inline distT="0" distB="0" distL="0" distR="0" wp14:anchorId="1B144AF4" wp14:editId="748C43EF">
             <wp:extent cx="5400040" cy="3037840"/>
             <wp:effectExtent l="0" t="0" r="0" b="0"/>
-            <wp:docPr id="1" name="Imagem 1"/>
+            <wp:docPr id="2" name="Imagem 2"/>
             <wp:cNvGraphicFramePr>
               <a:graphicFrameLocks xmlns:a="http://schemas.openxmlformats.org/drawingml/2006/main" noChangeAspect="1"/>
             </wp:cNvGraphicFramePr>
@@ -20,7 +24,7 @@
               <a:graphicData uri="http://schemas.openxmlformats.org/drawingml/2006/picture">
                 <pic:pic xmlns:pic="http://schemas.openxmlformats.org/drawingml/2006/picture">
                   <pic:nvPicPr>
-                    <pic:cNvPr id="1" name="617537.jpg"/>
+                    <pic:cNvPr id="2" name="sunset-2560x1440-bear-deer-8k-19715.jpg"/>
                     <pic:cNvPicPr/>
                   </pic:nvPicPr>
                   <pic:blipFill>
@@ -53,56 +57,11 @@
     </w:p>
     <w:p>
       <w:r>
-        <w:t>Triple A</w:t>
+        <w:t>CC++</w:t>
       </w:r>
+    </w:p>
+    <w:p>
       <w:bookmarkStart w:id="0" w:name="_GoBack"/>
-      <w:r>
-        <w:rPr>
-          <w:noProof/>
-          <w:lang w:eastAsia="pt-BR"/>
-        </w:rPr>
-        <w:drawing>
-          <wp:inline distT="0" distB="0" distL="0" distR="0" wp14:anchorId="1B144AF4" wp14:editId="748C43EF">
-            <wp:extent cx="5400040" cy="3037840"/>
-            <wp:effectExtent l="0" t="0" r="0" b="0"/>
-            <wp:docPr id="2" name="Imagem 2"/>
-            <wp:cNvGraphicFramePr>
-              <a:graphicFrameLocks xmlns:a="http://schemas.openxmlformats.org/drawingml/2006/main" noChangeAspect="1"/>
-            </wp:cNvGraphicFramePr>
-            <a:graphic xmlns:a="http://schemas.openxmlformats.org/drawingml/2006/main">
-              <a:graphicData uri="http://schemas.openxmlformats.org/drawingml/2006/picture">
-                <pic:pic xmlns:pic="http://schemas.openxmlformats.org/drawingml/2006/picture">
-                  <pic:nvPicPr>
-                    <pic:cNvPr id="2" name="sunset-2560x1440-bear-deer-8k-19715.jpg"/>
-                    <pic:cNvPicPr/>
-                  </pic:nvPicPr>
-                  <pic:blipFill>
-                    <a:blip r:embed="rId5" cstate="print">
-                      <a:extLst>
-                        <a:ext uri="{28A0092B-C50C-407E-A947-70E740481C1C}">
-                          <a14:useLocalDpi xmlns:a14="http://schemas.microsoft.com/office/drawing/2010/main" val="0"/>
-                        </a:ext>
-                      </a:extLst>
-                    </a:blip>
-                    <a:stretch>
-                      <a:fillRect/>
-                    </a:stretch>
-                  </pic:blipFill>
-                  <pic:spPr>
-                    <a:xfrm>
-                      <a:off x="0" y="0"/>
-                      <a:ext cx="5400040" cy="3037840"/>
-                    </a:xfrm>
-                    <a:prstGeom prst="rect">
-                      <a:avLst/>
-                    </a:prstGeom>
-                  </pic:spPr>
-                </pic:pic>
-              </a:graphicData>
-            </a:graphic>
-          </wp:inline>
-        </w:drawing>
-      </w:r>
       <w:bookmarkEnd w:id="0"/>
     </w:p>
     <w:sectPr>

--- a/Word.docx
+++ b/Word.docx
@@ -5,18 +5,21 @@
     <w:p/>
     <w:p>
       <w:r>
-        <w:t>Triple A</w:t>
+        <w:t>CC++</w:t>
       </w:r>
+    </w:p>
+    <w:p>
+      <w:bookmarkStart w:id="0" w:name="_GoBack"/>
       <w:r>
         <w:rPr>
           <w:noProof/>
           <w:lang w:eastAsia="pt-BR"/>
         </w:rPr>
         <w:drawing>
-          <wp:inline distT="0" distB="0" distL="0" distR="0" wp14:anchorId="1B144AF4" wp14:editId="748C43EF">
+          <wp:inline distT="0" distB="0" distL="0" distR="0">
             <wp:extent cx="5400040" cy="3037840"/>
             <wp:effectExtent l="0" t="0" r="0" b="0"/>
-            <wp:docPr id="2" name="Imagem 2"/>
+            <wp:docPr id="1" name="Imagem 1"/>
             <wp:cNvGraphicFramePr>
               <a:graphicFrameLocks xmlns:a="http://schemas.openxmlformats.org/drawingml/2006/main" noChangeAspect="1"/>
             </wp:cNvGraphicFramePr>
@@ -24,11 +27,11 @@
               <a:graphicData uri="http://schemas.openxmlformats.org/drawingml/2006/picture">
                 <pic:pic xmlns:pic="http://schemas.openxmlformats.org/drawingml/2006/picture">
                   <pic:nvPicPr>
-                    <pic:cNvPr id="2" name="sunset-2560x1440-bear-deer-8k-19715.jpg"/>
+                    <pic:cNvPr id="1" name="maxresdefault.jpg"/>
                     <pic:cNvPicPr/>
                   </pic:nvPicPr>
                   <pic:blipFill>
-                    <a:blip r:embed="rId4" cstate="print">
+                    <a:blip r:embed="rId4">
                       <a:extLst>
                         <a:ext uri="{28A0092B-C50C-407E-A947-70E740481C1C}">
                           <a14:useLocalDpi xmlns:a14="http://schemas.microsoft.com/office/drawing/2010/main" val="0"/>
@@ -54,14 +57,6 @@
           </wp:inline>
         </w:drawing>
       </w:r>
-    </w:p>
-    <w:p>
-      <w:r>
-        <w:t>CC++</w:t>
-      </w:r>
-    </w:p>
-    <w:p>
-      <w:bookmarkStart w:id="0" w:name="_GoBack"/>
       <w:bookmarkEnd w:id="0"/>
     </w:p>
     <w:sectPr>

--- a/Word.docx
+++ b/Word.docx
@@ -2,11 +2,12 @@
 <file path=word/document.xml><?xml version="1.0" encoding="utf-8"?>
 <w:document xmlns:wpc="http://schemas.microsoft.com/office/word/2010/wordprocessingCanvas" xmlns:cx="http://schemas.microsoft.com/office/drawing/2014/chartex" xmlns:cx1="http://schemas.microsoft.com/office/drawing/2015/9/8/chartex" xmlns:mc="http://schemas.openxmlformats.org/markup-compatibility/2006" xmlns:o="urn:schemas-microsoft-com:office:office" xmlns:r="http://schemas.openxmlformats.org/officeDocument/2006/relationships" xmlns:m="http://schemas.openxmlformats.org/officeDocument/2006/math" xmlns:v="urn:schemas-microsoft-com:vml" xmlns:wp14="http://schemas.microsoft.com/office/word/2010/wordprocessingDrawing" xmlns:wp="http://schemas.openxmlformats.org/drawingml/2006/wordprocessingDrawing" xmlns:w10="urn:schemas-microsoft-com:office:word" xmlns:w="http://schemas.openxmlformats.org/wordprocessingml/2006/main" xmlns:w14="http://schemas.microsoft.com/office/word/2010/wordml" xmlns:w15="http://schemas.microsoft.com/office/word/2012/wordml" xmlns:w16se="http://schemas.microsoft.com/office/word/2015/wordml/symex" xmlns:wpg="http://schemas.microsoft.com/office/word/2010/wordprocessingGroup" xmlns:wpi="http://schemas.microsoft.com/office/word/2010/wordprocessingInk" xmlns:wne="http://schemas.microsoft.com/office/word/2006/wordml" xmlns:wps="http://schemas.microsoft.com/office/word/2010/wordprocessingShape" mc:Ignorable="w14 w15 w16se wp14">
   <w:body>
-    <w:p/>
     <w:p>
+      <w:proofErr w:type="spellStart"/>
       <w:r>
-        <w:t>CC++</w:t>
+        <w:t>Wtf</w:t>
       </w:r>
+      <w:proofErr w:type="spellEnd"/>
     </w:p>
     <w:p>
       <w:bookmarkStart w:id="0" w:name="_GoBack"/>
@@ -17,9 +18,9 @@
         </w:rPr>
         <w:drawing>
           <wp:inline distT="0" distB="0" distL="0" distR="0">
-            <wp:extent cx="5400040" cy="3037840"/>
-            <wp:effectExtent l="0" t="0" r="0" b="0"/>
-            <wp:docPr id="1" name="Imagem 1"/>
+            <wp:extent cx="5191125" cy="5191125"/>
+            <wp:effectExtent l="0" t="0" r="9525" b="9525"/>
+            <wp:docPr id="3" name="Imagem 3"/>
             <wp:cNvGraphicFramePr>
               <a:graphicFrameLocks xmlns:a="http://schemas.openxmlformats.org/drawingml/2006/main" noChangeAspect="1"/>
             </wp:cNvGraphicFramePr>
@@ -27,7 +28,7 @@
               <a:graphicData uri="http://schemas.openxmlformats.org/drawingml/2006/picture">
                 <pic:pic xmlns:pic="http://schemas.openxmlformats.org/drawingml/2006/picture">
                   <pic:nvPicPr>
-                    <pic:cNvPr id="1" name="maxresdefault.jpg"/>
+                    <pic:cNvPr id="3" name="058e7507d876c3b760b74c7ffc65091214d4af25_full.jpg"/>
                     <pic:cNvPicPr/>
                   </pic:nvPicPr>
                   <pic:blipFill>
@@ -45,7 +46,7 @@
                   <pic:spPr>
                     <a:xfrm>
                       <a:off x="0" y="0"/>
-                      <a:ext cx="5400040" cy="3037840"/>
+                      <a:ext cx="5191861" cy="5191861"/>
                     </a:xfrm>
                     <a:prstGeom prst="rect">
                       <a:avLst/>
